--- a/BankProject/BankProject.docx
+++ b/BankProject/BankProject.docx
@@ -9,6 +9,13 @@
           <w:lang w:bidi="fa-IR"/>
         </w:rPr>
       </w:pPr>
+      <w:r>
+        <w:rPr>
+          <w:rFonts w:cs="Arial"/>
+          <w:lang w:bidi="fa-IR"/>
+        </w:rPr>
+        <w:t xml:space="preserve"> </w:t>
+      </w:r>
       <w:proofErr w:type="spellStart"/>
       <w:r>
         <w:rPr>
@@ -1772,7 +1779,6 @@
       <w:pPr>
         <w:bidi/>
         <w:rPr>
-          <w:rFonts w:hint="cs"/>
           <w:rtl/>
           <w:lang w:bidi="fa-IR"/>
         </w:rPr>
